--- a/PSEUDOCODIGO ATIETA1.docx
+++ b/PSEUDOCODIGO ATIETA1.docx
@@ -196,25 +196,6 @@
       <w:r>
         <w:rPr>
           <w:rFonts w:ascii="Hando Trial" w:hAnsi="Hando Trial" w:cs="Hando Trial"/>
-          <w:lang w:val="es"/>
-        </w:rPr>
-        <w:t>*El mensaje de error debe ser un modal, no una alerta</w:t>
-      </w:r>
-    </w:p>
-    <w:p>
-      <w:pPr>
-        <w:widowControl w:val="0"/>
-        <w:autoSpaceDE w:val="0"/>
-        <w:autoSpaceDN w:val="0"/>
-        <w:adjustRightInd w:val="0"/>
-        <w:rPr>
-          <w:rFonts w:ascii="Hando Trial" w:hAnsi="Hando Trial" w:cs="Hando Trial"/>
-          <w:lang w:val="es"/>
-        </w:rPr>
-      </w:pPr>
-      <w:r>
-        <w:rPr>
-          <w:rFonts w:ascii="Hando Trial" w:hAnsi="Hando Trial" w:cs="Hando Trial"/>
           <w:highlight w:val="green"/>
           <w:lang w:val="es"/>
         </w:rPr>
@@ -376,6 +357,7 @@
       <w:r>
         <w:rPr>
           <w:rFonts w:ascii="Hando Trial" w:hAnsi="Hando Trial" w:cs="Hando Trial"/>
+          <w:highlight w:val="green"/>
           <w:lang w:val="es"/>
         </w:rPr>
         <w:t xml:space="preserve">Tiene que determinar el tipo de usuario </w:t>
@@ -384,6 +366,7 @@
       <w:r>
         <w:rPr>
           <w:rFonts w:ascii="Hando Trial" w:hAnsi="Hando Trial" w:cs="Hando Trial"/>
+          <w:highlight w:val="green"/>
           <w:lang w:val="es"/>
         </w:rPr>
         <w:t>loggeado</w:t>
@@ -392,6 +375,7 @@
       <w:r>
         <w:rPr>
           <w:rFonts w:ascii="Hando Trial" w:hAnsi="Hando Trial" w:cs="Hando Trial"/>
+          <w:highlight w:val="green"/>
           <w:lang w:val="es"/>
         </w:rPr>
         <w:t>.</w:t>
@@ -411,6 +395,7 @@
       <w:r>
         <w:rPr>
           <w:rFonts w:ascii="Hando Trial" w:hAnsi="Hando Trial" w:cs="Hando Trial"/>
+          <w:highlight w:val="green"/>
           <w:lang w:val="es"/>
         </w:rPr>
         <w:t>Tiene que tener un menú que tenga diferentes opciones dependiendo del tipo de usuario</w:t>
@@ -430,6 +415,7 @@
       <w:r>
         <w:rPr>
           <w:rFonts w:ascii="Hando Trial" w:hAnsi="Hando Trial" w:cs="Hando Trial"/>
+          <w:highlight w:val="green"/>
           <w:lang w:val="es"/>
         </w:rPr>
         <w:t>El menú debe cerrarse solo, no debe quedar abierto</w:t>
@@ -437,6 +423,7 @@
       <w:r>
         <w:rPr>
           <w:rFonts w:ascii="Hando Trial" w:hAnsi="Hando Trial" w:cs="Hando Trial"/>
+          <w:highlight w:val="green"/>
           <w:lang w:val="es"/>
         </w:rPr>
         <w:t>.</w:t>
@@ -529,6 +516,7 @@
       <w:r>
         <w:rPr>
           <w:rFonts w:ascii="Hando Trial" w:hAnsi="Hando Trial" w:cs="Hando Trial"/>
+          <w:highlight w:val="green"/>
           <w:lang w:val="es"/>
         </w:rPr>
         <w:t xml:space="preserve">Si es administrador, el </w:t>
@@ -537,6 +525,7 @@
       <w:r>
         <w:rPr>
           <w:rFonts w:ascii="Hando Trial" w:hAnsi="Hando Trial" w:cs="Hando Trial"/>
+          <w:highlight w:val="green"/>
           <w:lang w:val="es"/>
         </w:rPr>
         <w:t>menu</w:t>
@@ -545,6 +534,7 @@
       <w:r>
         <w:rPr>
           <w:rFonts w:ascii="Hando Trial" w:hAnsi="Hando Trial" w:cs="Hando Trial"/>
+          <w:highlight w:val="green"/>
           <w:lang w:val="es"/>
         </w:rPr>
         <w:t xml:space="preserve"> debe mostrar la </w:t>
@@ -553,6 +543,7 @@
       <w:r>
         <w:rPr>
           <w:rFonts w:ascii="Hando Trial" w:hAnsi="Hando Trial" w:cs="Hando Trial"/>
+          <w:highlight w:val="green"/>
           <w:lang w:val="es"/>
         </w:rPr>
         <w:t>opcion</w:t>
@@ -561,6 +552,7 @@
       <w:r>
         <w:rPr>
           <w:rFonts w:ascii="Hando Trial" w:hAnsi="Hando Trial" w:cs="Hando Trial"/>
+          <w:highlight w:val="green"/>
           <w:lang w:val="es"/>
         </w:rPr>
         <w:t xml:space="preserve"> de ver usuarios, ver solicitudes y ver asociados / El </w:t>
@@ -569,6 +561,7 @@
       <w:r>
         <w:rPr>
           <w:rFonts w:ascii="Hando Trial" w:hAnsi="Hando Trial" w:cs="Hando Trial"/>
+          <w:highlight w:val="green"/>
           <w:lang w:val="es"/>
         </w:rPr>
         <w:t>menu</w:t>
@@ -577,6 +570,7 @@
       <w:r>
         <w:rPr>
           <w:rFonts w:ascii="Hando Trial" w:hAnsi="Hando Trial" w:cs="Hando Trial"/>
+          <w:highlight w:val="green"/>
           <w:lang w:val="es"/>
         </w:rPr>
         <w:t xml:space="preserve"> </w:t>
@@ -585,6 +579,7 @@
       <w:r>
         <w:rPr>
           <w:rFonts w:ascii="Hando Trial" w:hAnsi="Hando Trial" w:cs="Hando Trial"/>
+          <w:highlight w:val="green"/>
           <w:lang w:val="es"/>
         </w:rPr>
         <w:t>tambien</w:t>
@@ -593,6 +588,7 @@
       <w:r>
         <w:rPr>
           <w:rFonts w:ascii="Hando Trial" w:hAnsi="Hando Trial" w:cs="Hando Trial"/>
+          <w:highlight w:val="green"/>
           <w:lang w:val="es"/>
         </w:rPr>
         <w:t xml:space="preserve"> debe mostrar la opción de cerrar sesión</w:t>
@@ -612,6 +608,7 @@
       <w:r>
         <w:rPr>
           <w:rFonts w:ascii="Hando Trial" w:hAnsi="Hando Trial" w:cs="Hando Trial"/>
+          <w:highlight w:val="green"/>
           <w:lang w:val="es"/>
         </w:rPr>
         <w:t xml:space="preserve">Si das </w:t>
@@ -620,6 +617,7 @@
       <w:r>
         <w:rPr>
           <w:rFonts w:ascii="Hando Trial" w:hAnsi="Hando Trial" w:cs="Hando Trial"/>
+          <w:highlight w:val="green"/>
           <w:lang w:val="es"/>
         </w:rPr>
         <w:t>click</w:t>
@@ -628,17 +626,245 @@
       <w:r>
         <w:rPr>
           <w:rFonts w:ascii="Hando Trial" w:hAnsi="Hando Trial" w:cs="Hando Trial"/>
-          <w:lang w:val="es"/>
-        </w:rPr>
-        <w:t xml:space="preserve"> a la opción de ver usuarios te </w:t>
-      </w:r>
-      <w:r>
-        <w:rPr>
-          <w:rFonts w:ascii="Hando Trial" w:hAnsi="Hando Trial" w:cs="Hando Trial"/>
-          <w:highlight w:val="green"/>
-          <w:lang w:val="es"/>
-        </w:rPr>
-        <w:t>debe mostrar todos los usuarios</w:t>
+          <w:highlight w:val="green"/>
+          <w:lang w:val="es"/>
+        </w:rPr>
+        <w:t xml:space="preserve"> a la opción de ver usuarios te debe mostrar todos los </w:t>
+      </w:r>
+      <w:r>
+        <w:rPr>
+          <w:rFonts w:ascii="Hando Trial" w:hAnsi="Hando Trial" w:cs="Hando Trial"/>
+          <w:highlight w:val="green"/>
+          <w:lang w:val="es"/>
+        </w:rPr>
+        <w:t xml:space="preserve">usuarios y darte la </w:t>
+      </w:r>
+      <w:proofErr w:type="spellStart"/>
+      <w:r>
+        <w:rPr>
+          <w:rFonts w:ascii="Hando Trial" w:hAnsi="Hando Trial" w:cs="Hando Trial"/>
+          <w:highlight w:val="green"/>
+          <w:lang w:val="es"/>
+        </w:rPr>
+        <w:t>opcion</w:t>
+      </w:r>
+      <w:proofErr w:type="spellEnd"/>
+      <w:r>
+        <w:rPr>
+          <w:rFonts w:ascii="Hando Trial" w:hAnsi="Hando Trial" w:cs="Hando Trial"/>
+          <w:highlight w:val="green"/>
+          <w:lang w:val="es"/>
+        </w:rPr>
+        <w:t xml:space="preserve"> de modificarlos o eliminarlos,</w:t>
+      </w:r>
+      <w:r>
+        <w:rPr>
+          <w:rFonts w:ascii="Hando Trial" w:hAnsi="Hando Trial" w:cs="Hando Trial"/>
+          <w:lang w:val="es"/>
+        </w:rPr>
+        <w:t xml:space="preserve"> </w:t>
+      </w:r>
+      <w:r>
+        <w:rPr>
+          <w:rFonts w:ascii="Hando Trial" w:hAnsi="Hando Trial" w:cs="Hando Trial"/>
+          <w:highlight w:val="green"/>
+          <w:lang w:val="es"/>
+        </w:rPr>
+        <w:t>además debe tener un botón para agregar nuevos usuarios.</w:t>
+      </w:r>
+    </w:p>
+    <w:p>
+      <w:pPr>
+        <w:widowControl w:val="0"/>
+        <w:autoSpaceDE w:val="0"/>
+        <w:autoSpaceDN w:val="0"/>
+        <w:adjustRightInd w:val="0"/>
+        <w:rPr>
+          <w:rFonts w:ascii="Hando Trial" w:hAnsi="Hando Trial" w:cs="Hando Trial"/>
+          <w:lang w:val="es"/>
+        </w:rPr>
+      </w:pPr>
+      <w:r>
+        <w:rPr>
+          <w:rFonts w:ascii="Hando Trial" w:hAnsi="Hando Trial" w:cs="Hando Trial"/>
+          <w:highlight w:val="green"/>
+          <w:lang w:val="es"/>
+        </w:rPr>
+        <w:lastRenderedPageBreak/>
+        <w:t xml:space="preserve">Si das </w:t>
+      </w:r>
+      <w:proofErr w:type="spellStart"/>
+      <w:r>
+        <w:rPr>
+          <w:rFonts w:ascii="Hando Trial" w:hAnsi="Hando Trial" w:cs="Hando Trial"/>
+          <w:highlight w:val="green"/>
+          <w:lang w:val="es"/>
+        </w:rPr>
+        <w:t>click</w:t>
+      </w:r>
+      <w:proofErr w:type="spellEnd"/>
+      <w:r>
+        <w:rPr>
+          <w:rFonts w:ascii="Hando Trial" w:hAnsi="Hando Trial" w:cs="Hando Trial"/>
+          <w:highlight w:val="green"/>
+          <w:lang w:val="es"/>
+        </w:rPr>
+        <w:t xml:space="preserve"> al botón de agregar nuevos usuarios, debe mostrar un recuadro modal para introducir el nombre, el correo y la contraseña del usuario y un botón para darlo de alta, una vez dado de alta, se debe cerrar el recuadro modal y el nuevo usuario debe aparecer en la lista</w:t>
+      </w:r>
+      <w:r>
+        <w:rPr>
+          <w:rFonts w:ascii="Hando Trial" w:hAnsi="Hando Trial" w:cs="Hando Trial"/>
+          <w:highlight w:val="green"/>
+          <w:lang w:val="es"/>
+        </w:rPr>
+        <w:t>.</w:t>
+      </w:r>
+      <w:r>
+        <w:rPr>
+          <w:rFonts w:ascii="Hando Trial" w:hAnsi="Hando Trial" w:cs="Hando Trial"/>
+          <w:highlight w:val="green"/>
+          <w:lang w:val="es"/>
+        </w:rPr>
+        <w:t xml:space="preserve"> *Solo el administrador debe poder agregar nuevos usuarios.</w:t>
+      </w:r>
+    </w:p>
+    <w:p>
+      <w:pPr>
+        <w:widowControl w:val="0"/>
+        <w:autoSpaceDE w:val="0"/>
+        <w:autoSpaceDN w:val="0"/>
+        <w:adjustRightInd w:val="0"/>
+        <w:rPr>
+          <w:rFonts w:ascii="Hando Trial" w:hAnsi="Hando Trial" w:cs="Hando Trial"/>
+          <w:lang w:val="es"/>
+        </w:rPr>
+      </w:pPr>
+      <w:r>
+        <w:rPr>
+          <w:rFonts w:ascii="Hando Trial" w:hAnsi="Hando Trial" w:cs="Hando Trial"/>
+          <w:highlight w:val="green"/>
+          <w:lang w:val="es"/>
+        </w:rPr>
+        <w:t>Si se introduce un correo o contraseña que no contenga el formato correcto o que ya esté registrado, debe dar un mensaje de error</w:t>
+      </w:r>
+      <w:r>
+        <w:rPr>
+          <w:rFonts w:ascii="Hando Trial" w:hAnsi="Hando Trial" w:cs="Hando Trial"/>
+          <w:lang w:val="es"/>
+        </w:rPr>
+        <w:t>.</w:t>
+      </w:r>
+    </w:p>
+    <w:p>
+      <w:pPr>
+        <w:widowControl w:val="0"/>
+        <w:autoSpaceDE w:val="0"/>
+        <w:autoSpaceDN w:val="0"/>
+        <w:adjustRightInd w:val="0"/>
+        <w:rPr>
+          <w:rFonts w:ascii="Hando Trial" w:hAnsi="Hando Trial" w:cs="Hando Trial"/>
+          <w:lang w:val="es"/>
+        </w:rPr>
+      </w:pPr>
+      <w:r>
+        <w:rPr>
+          <w:rFonts w:ascii="Hando Trial" w:hAnsi="Hando Trial" w:cs="Hando Trial"/>
+          <w:highlight w:val="green"/>
+          <w:lang w:val="es"/>
+        </w:rPr>
+        <w:t xml:space="preserve">Al registrar un nuevo usuario no debe cambiar la cuenta en la cual estás </w:t>
+      </w:r>
+      <w:proofErr w:type="spellStart"/>
+      <w:r>
+        <w:rPr>
+          <w:rFonts w:ascii="Hando Trial" w:hAnsi="Hando Trial" w:cs="Hando Trial"/>
+          <w:highlight w:val="green"/>
+          <w:lang w:val="es"/>
+        </w:rPr>
+        <w:t>loggeado</w:t>
+      </w:r>
+      <w:proofErr w:type="spellEnd"/>
+      <w:r>
+        <w:rPr>
+          <w:rFonts w:ascii="Hando Trial" w:hAnsi="Hando Trial" w:cs="Hando Trial"/>
+          <w:highlight w:val="green"/>
+          <w:lang w:val="es"/>
+        </w:rPr>
+        <w:t xml:space="preserve">, debe quedar el administrador </w:t>
+      </w:r>
+      <w:proofErr w:type="spellStart"/>
+      <w:r>
+        <w:rPr>
+          <w:rFonts w:ascii="Hando Trial" w:hAnsi="Hando Trial" w:cs="Hando Trial"/>
+          <w:highlight w:val="green"/>
+          <w:lang w:val="es"/>
+        </w:rPr>
+        <w:t>loggeado</w:t>
+      </w:r>
+      <w:proofErr w:type="spellEnd"/>
+      <w:r>
+        <w:rPr>
+          <w:rFonts w:ascii="Hando Trial" w:hAnsi="Hando Trial" w:cs="Hando Trial"/>
+          <w:highlight w:val="green"/>
+          <w:lang w:val="es"/>
+        </w:rPr>
+        <w:t>.</w:t>
+      </w:r>
+    </w:p>
+    <w:p>
+      <w:pPr>
+        <w:widowControl w:val="0"/>
+        <w:autoSpaceDE w:val="0"/>
+        <w:autoSpaceDN w:val="0"/>
+        <w:adjustRightInd w:val="0"/>
+        <w:rPr>
+          <w:rFonts w:ascii="Hando Trial" w:hAnsi="Hando Trial" w:cs="Hando Trial"/>
+          <w:lang w:val="es"/>
+        </w:rPr>
+      </w:pPr>
+      <w:r>
+        <w:rPr>
+          <w:rFonts w:ascii="Hando Trial" w:hAnsi="Hando Trial" w:cs="Hando Trial"/>
+          <w:highlight w:val="green"/>
+          <w:lang w:val="es"/>
+        </w:rPr>
+        <w:t xml:space="preserve">Si das </w:t>
+      </w:r>
+      <w:proofErr w:type="spellStart"/>
+      <w:r>
+        <w:rPr>
+          <w:rFonts w:ascii="Hando Trial" w:hAnsi="Hando Trial" w:cs="Hando Trial"/>
+          <w:highlight w:val="green"/>
+          <w:lang w:val="es"/>
+        </w:rPr>
+        <w:t>click</w:t>
+      </w:r>
+      <w:proofErr w:type="spellEnd"/>
+      <w:r>
+        <w:rPr>
+          <w:rFonts w:ascii="Hando Trial" w:hAnsi="Hando Trial" w:cs="Hando Trial"/>
+          <w:highlight w:val="green"/>
+          <w:lang w:val="es"/>
+        </w:rPr>
+        <w:t xml:space="preserve"> a la opción de ver solicitudes te debe mostrar todas las solicitudes con su </w:t>
+      </w:r>
+      <w:proofErr w:type="spellStart"/>
+      <w:r>
+        <w:rPr>
+          <w:rFonts w:ascii="Hando Trial" w:hAnsi="Hando Trial" w:cs="Hando Trial"/>
+          <w:highlight w:val="green"/>
+          <w:lang w:val="es"/>
+        </w:rPr>
+        <w:t>numero</w:t>
+      </w:r>
+      <w:proofErr w:type="spellEnd"/>
+      <w:r>
+        <w:rPr>
+          <w:rFonts w:ascii="Hando Trial" w:hAnsi="Hando Trial" w:cs="Hando Trial"/>
+          <w:highlight w:val="green"/>
+          <w:lang w:val="es"/>
+        </w:rPr>
+        <w:t xml:space="preserve"> de identificación</w:t>
       </w:r>
       <w:r>
         <w:rPr>
@@ -653,7 +879,6 @@
           <w:rFonts w:ascii="Hando Trial" w:hAnsi="Hando Trial" w:cs="Hando Trial"/>
           <w:lang w:val="es"/>
         </w:rPr>
-        <w:lastRenderedPageBreak/>
         <w:t>opcion</w:t>
       </w:r>
       <w:proofErr w:type="spellEnd"/>
@@ -662,15 +887,48 @@
           <w:rFonts w:ascii="Hando Trial" w:hAnsi="Hando Trial" w:cs="Hando Trial"/>
           <w:lang w:val="es"/>
         </w:rPr>
-        <w:t xml:space="preserve"> de modificarlos o eliminarlos, además </w:t>
-      </w:r>
-      <w:r>
-        <w:rPr>
-          <w:rFonts w:ascii="Hando Trial" w:hAnsi="Hando Trial" w:cs="Hando Trial"/>
-          <w:highlight w:val="green"/>
-          <w:lang w:val="es"/>
-        </w:rPr>
-        <w:t>debe tener un botón para agregar nuevos usuarios.</w:t>
+        <w:t xml:space="preserve"> de modificarlas (todos los campos) </w:t>
+      </w:r>
+      <w:r>
+        <w:rPr>
+          <w:rFonts w:ascii="Hando Trial" w:hAnsi="Hando Trial" w:cs="Hando Trial"/>
+          <w:highlight w:val="green"/>
+          <w:lang w:val="es"/>
+        </w:rPr>
+        <w:t>o eliminarlas,</w:t>
+      </w:r>
+      <w:r>
+        <w:rPr>
+          <w:rFonts w:ascii="Hando Trial" w:hAnsi="Hando Trial" w:cs="Hando Trial"/>
+          <w:lang w:val="es"/>
+        </w:rPr>
+        <w:t xml:space="preserve"> </w:t>
+      </w:r>
+      <w:r>
+        <w:rPr>
+          <w:rFonts w:ascii="Hando Trial" w:hAnsi="Hando Trial" w:cs="Hando Trial"/>
+          <w:highlight w:val="green"/>
+          <w:lang w:val="es"/>
+        </w:rPr>
+        <w:t xml:space="preserve">además debe tener un botón para agregar nuevas solicitudes, la cual te debe mandar a la </w:t>
+      </w:r>
+      <w:proofErr w:type="spellStart"/>
+      <w:r>
+        <w:rPr>
+          <w:rFonts w:ascii="Hando Trial" w:hAnsi="Hando Trial" w:cs="Hando Trial"/>
+          <w:highlight w:val="green"/>
+          <w:lang w:val="es"/>
+        </w:rPr>
+        <w:t>pagina</w:t>
+      </w:r>
+      <w:proofErr w:type="spellEnd"/>
+      <w:r>
+        <w:rPr>
+          <w:rFonts w:ascii="Hando Trial" w:hAnsi="Hando Trial" w:cs="Hando Trial"/>
+          <w:highlight w:val="green"/>
+          <w:lang w:val="es"/>
+        </w:rPr>
+        <w:t xml:space="preserve"> de inicio.</w:t>
       </w:r>
     </w:p>
     <w:p>
@@ -708,144 +966,24 @@
           <w:highlight w:val="green"/>
           <w:lang w:val="es"/>
         </w:rPr>
-        <w:t xml:space="preserve"> al botón de agregar nuevos usuarios, debe mostrar un recuadro modal para introducir el nombre, el correo y la contraseña del usuario y un botón para darlo de alta, una vez dado de alta, se debe cerrar el recuadro modal y el nuevo usuario debe aparecer en la lista.</w:t>
-      </w:r>
-      <w:r>
-        <w:rPr>
-          <w:rFonts w:ascii="Hando Trial" w:hAnsi="Hando Trial" w:cs="Hando Trial"/>
-          <w:lang w:val="es"/>
-        </w:rPr>
-        <w:t xml:space="preserve"> </w:t>
-      </w:r>
-      <w:r>
-        <w:rPr>
-          <w:rFonts w:ascii="Hando Trial" w:hAnsi="Hando Trial" w:cs="Hando Trial"/>
-          <w:lang w:val="es"/>
-        </w:rPr>
-        <w:t>*Solo el administrador debe poder agregar nuevos usuarios.</w:t>
-      </w:r>
-    </w:p>
-    <w:p>
-      <w:pPr>
-        <w:widowControl w:val="0"/>
-        <w:autoSpaceDE w:val="0"/>
-        <w:autoSpaceDN w:val="0"/>
-        <w:adjustRightInd w:val="0"/>
-        <w:rPr>
-          <w:rFonts w:ascii="Hando Trial" w:hAnsi="Hando Trial" w:cs="Hando Trial"/>
-          <w:lang w:val="es"/>
-        </w:rPr>
-      </w:pPr>
-      <w:r>
-        <w:rPr>
-          <w:rFonts w:ascii="Hando Trial" w:hAnsi="Hando Trial" w:cs="Hando Trial"/>
-          <w:lang w:val="es"/>
-        </w:rPr>
-        <w:t>Si se introduce un correo o contraseña que no contenga el formato correcto o que ya esté registrado, debe dar un mensaje de error.</w:t>
-      </w:r>
-    </w:p>
-    <w:p>
-      <w:pPr>
-        <w:widowControl w:val="0"/>
-        <w:autoSpaceDE w:val="0"/>
-        <w:autoSpaceDN w:val="0"/>
-        <w:adjustRightInd w:val="0"/>
-        <w:rPr>
-          <w:rFonts w:ascii="Hando Trial" w:hAnsi="Hando Trial" w:cs="Hando Trial"/>
-          <w:lang w:val="es"/>
-        </w:rPr>
-      </w:pPr>
-      <w:r>
-        <w:rPr>
-          <w:rFonts w:ascii="Hando Trial" w:hAnsi="Hando Trial" w:cs="Hando Trial"/>
-          <w:highlight w:val="green"/>
-          <w:lang w:val="es"/>
-        </w:rPr>
-        <w:t xml:space="preserve">Al registrar un nuevo usuario no debe cambiar la cuenta en la cual estás </w:t>
-      </w:r>
-      <w:proofErr w:type="spellStart"/>
-      <w:r>
-        <w:rPr>
-          <w:rFonts w:ascii="Hando Trial" w:hAnsi="Hando Trial" w:cs="Hando Trial"/>
-          <w:highlight w:val="green"/>
-          <w:lang w:val="es"/>
-        </w:rPr>
-        <w:t>loggeado</w:t>
-      </w:r>
-      <w:proofErr w:type="spellEnd"/>
-      <w:r>
-        <w:rPr>
-          <w:rFonts w:ascii="Hando Trial" w:hAnsi="Hando Trial" w:cs="Hando Trial"/>
-          <w:highlight w:val="green"/>
-          <w:lang w:val="es"/>
-        </w:rPr>
-        <w:t xml:space="preserve">, debe quedar el administrador </w:t>
-      </w:r>
-      <w:proofErr w:type="spellStart"/>
-      <w:r>
-        <w:rPr>
-          <w:rFonts w:ascii="Hando Trial" w:hAnsi="Hando Trial" w:cs="Hando Trial"/>
-          <w:highlight w:val="green"/>
-          <w:lang w:val="es"/>
-        </w:rPr>
-        <w:t>loggeado</w:t>
-      </w:r>
-      <w:proofErr w:type="spellEnd"/>
-      <w:r>
-        <w:rPr>
-          <w:rFonts w:ascii="Hando Trial" w:hAnsi="Hando Trial" w:cs="Hando Trial"/>
-          <w:highlight w:val="green"/>
-          <w:lang w:val="es"/>
-        </w:rPr>
-        <w:t>.</w:t>
-      </w:r>
-    </w:p>
-    <w:p>
-      <w:pPr>
-        <w:widowControl w:val="0"/>
-        <w:autoSpaceDE w:val="0"/>
-        <w:autoSpaceDN w:val="0"/>
-        <w:adjustRightInd w:val="0"/>
-        <w:rPr>
-          <w:rFonts w:ascii="Hando Trial" w:hAnsi="Hando Trial" w:cs="Hando Trial"/>
-          <w:lang w:val="es"/>
-        </w:rPr>
-      </w:pPr>
-      <w:r>
-        <w:rPr>
-          <w:rFonts w:ascii="Hando Trial" w:hAnsi="Hando Trial" w:cs="Hando Trial"/>
-          <w:lang w:val="es"/>
-        </w:rPr>
-        <w:t xml:space="preserve">Si das </w:t>
-      </w:r>
-      <w:proofErr w:type="spellStart"/>
-      <w:r>
-        <w:rPr>
-          <w:rFonts w:ascii="Hando Trial" w:hAnsi="Hando Trial" w:cs="Hando Trial"/>
-          <w:lang w:val="es"/>
-        </w:rPr>
-        <w:t>click</w:t>
-      </w:r>
-      <w:proofErr w:type="spellEnd"/>
-      <w:r>
-        <w:rPr>
-          <w:rFonts w:ascii="Hando Trial" w:hAnsi="Hando Trial" w:cs="Hando Trial"/>
-          <w:lang w:val="es"/>
-        </w:rPr>
-        <w:t xml:space="preserve"> a la opción de ver solicitudes te debe mostrar todas las solicitudes con su </w:t>
-      </w:r>
-      <w:proofErr w:type="spellStart"/>
-      <w:r>
-        <w:rPr>
-          <w:rFonts w:ascii="Hando Trial" w:hAnsi="Hando Trial" w:cs="Hando Trial"/>
+        <w:t xml:space="preserve"> a la opción de ver asociados te debe mostrar todos los asociados con su </w:t>
+      </w:r>
+      <w:proofErr w:type="spellStart"/>
+      <w:proofErr w:type="gramStart"/>
+      <w:r>
+        <w:rPr>
+          <w:rFonts w:ascii="Hando Trial" w:hAnsi="Hando Trial" w:cs="Hando Trial"/>
+          <w:highlight w:val="green"/>
           <w:lang w:val="es"/>
         </w:rPr>
         <w:t>numero</w:t>
       </w:r>
       <w:proofErr w:type="spellEnd"/>
-      <w:r>
-        <w:rPr>
-          <w:rFonts w:ascii="Hando Trial" w:hAnsi="Hando Trial" w:cs="Hando Trial"/>
+      <w:proofErr w:type="gramEnd"/>
+      <w:r>
+        <w:rPr>
+          <w:rFonts w:ascii="Hando Trial" w:hAnsi="Hando Trial" w:cs="Hando Trial"/>
+          <w:highlight w:val="green"/>
           <w:lang w:val="es"/>
         </w:rPr>
         <w:t xml:space="preserve"> de identificación y darte la </w:t>
@@ -854,6 +992,7 @@
       <w:r>
         <w:rPr>
           <w:rFonts w:ascii="Hando Trial" w:hAnsi="Hando Trial" w:cs="Hando Trial"/>
+          <w:highlight w:val="green"/>
           <w:lang w:val="es"/>
         </w:rPr>
         <w:t>opcion</w:t>
@@ -862,91 +1001,7 @@
       <w:r>
         <w:rPr>
           <w:rFonts w:ascii="Hando Trial" w:hAnsi="Hando Trial" w:cs="Hando Trial"/>
-          <w:lang w:val="es"/>
-        </w:rPr>
-        <w:t xml:space="preserve"> de modificarlas (todos los campos) o eliminarlas, además debe tener un botón para agregar nuevas solicitudes, la cual te debe mandar a la </w:t>
-      </w:r>
-      <w:proofErr w:type="spellStart"/>
-      <w:r>
-        <w:rPr>
-          <w:rFonts w:ascii="Hando Trial" w:hAnsi="Hando Trial" w:cs="Hando Trial"/>
-          <w:lang w:val="es"/>
-        </w:rPr>
-        <w:t>pagina</w:t>
-      </w:r>
-      <w:proofErr w:type="spellEnd"/>
-      <w:r>
-        <w:rPr>
-          <w:rFonts w:ascii="Hando Trial" w:hAnsi="Hando Trial" w:cs="Hando Trial"/>
-          <w:lang w:val="es"/>
-        </w:rPr>
-        <w:t xml:space="preserve"> de inicio.</w:t>
-      </w:r>
-    </w:p>
-    <w:p>
-      <w:pPr>
-        <w:widowControl w:val="0"/>
-        <w:autoSpaceDE w:val="0"/>
-        <w:autoSpaceDN w:val="0"/>
-        <w:adjustRightInd w:val="0"/>
-        <w:rPr>
-          <w:rFonts w:ascii="Hando Trial" w:hAnsi="Hando Trial" w:cs="Hando Trial"/>
-          <w:lang w:val="es"/>
-        </w:rPr>
-      </w:pPr>
-      <w:r>
-        <w:rPr>
-          <w:rFonts w:ascii="Hando Trial" w:hAnsi="Hando Trial" w:cs="Hando Trial"/>
-          <w:lang w:val="es"/>
-        </w:rPr>
-        <w:t xml:space="preserve">Si das </w:t>
-      </w:r>
-      <w:proofErr w:type="spellStart"/>
-      <w:r>
-        <w:rPr>
-          <w:rFonts w:ascii="Hando Trial" w:hAnsi="Hando Trial" w:cs="Hando Trial"/>
-          <w:lang w:val="es"/>
-        </w:rPr>
-        <w:t>click</w:t>
-      </w:r>
-      <w:proofErr w:type="spellEnd"/>
-      <w:r>
-        <w:rPr>
-          <w:rFonts w:ascii="Hando Trial" w:hAnsi="Hando Trial" w:cs="Hando Trial"/>
-          <w:lang w:val="es"/>
-        </w:rPr>
-        <w:t xml:space="preserve"> a la opción de ver asociados te debe mostrar todos los asociados con su </w:t>
-      </w:r>
-      <w:proofErr w:type="spellStart"/>
-      <w:proofErr w:type="gramStart"/>
-      <w:r>
-        <w:rPr>
-          <w:rFonts w:ascii="Hando Trial" w:hAnsi="Hando Trial" w:cs="Hando Trial"/>
-          <w:lang w:val="es"/>
-        </w:rPr>
-        <w:t>numero</w:t>
-      </w:r>
-      <w:proofErr w:type="spellEnd"/>
-      <w:proofErr w:type="gramEnd"/>
-      <w:r>
-        <w:rPr>
-          <w:rFonts w:ascii="Hando Trial" w:hAnsi="Hando Trial" w:cs="Hando Trial"/>
-          <w:lang w:val="es"/>
-        </w:rPr>
-        <w:t xml:space="preserve"> de identificación y darte la </w:t>
-      </w:r>
-      <w:proofErr w:type="spellStart"/>
-      <w:r>
-        <w:rPr>
-          <w:rFonts w:ascii="Hando Trial" w:hAnsi="Hando Trial" w:cs="Hando Trial"/>
-          <w:lang w:val="es"/>
-        </w:rPr>
-        <w:t>opcion</w:t>
-      </w:r>
-      <w:proofErr w:type="spellEnd"/>
-      <w:r>
-        <w:rPr>
-          <w:rFonts w:ascii="Hando Trial" w:hAnsi="Hando Trial" w:cs="Hando Trial"/>
+          <w:highlight w:val="green"/>
           <w:lang w:val="es"/>
         </w:rPr>
         <w:t xml:space="preserve"> de modificarlos o eliminarlos, además debe tener un botón para agregar nuevos asociados.</w:t>
@@ -960,6 +1015,7 @@
         <w:adjustRightInd w:val="0"/>
         <w:rPr>
           <w:rFonts w:ascii="Hando Trial" w:hAnsi="Hando Trial" w:cs="Hando Trial"/>
+          <w:highlight w:val="green"/>
           <w:lang w:val="es"/>
         </w:rPr>
       </w:pPr>
@@ -1149,12 +1205,14 @@
         <w:adjustRightInd w:val="0"/>
         <w:rPr>
           <w:rFonts w:ascii="Hando Trial" w:hAnsi="Hando Trial" w:cs="Hando Trial"/>
-          <w:lang w:val="es"/>
-        </w:rPr>
-      </w:pPr>
-      <w:r>
-        <w:rPr>
-          <w:rFonts w:ascii="Hando Trial" w:hAnsi="Hando Trial" w:cs="Hando Trial"/>
+          <w:highlight w:val="green"/>
+          <w:lang w:val="es"/>
+        </w:rPr>
+      </w:pPr>
+      <w:r>
+        <w:rPr>
+          <w:rFonts w:ascii="Hando Trial" w:hAnsi="Hando Trial" w:cs="Hando Trial"/>
+          <w:highlight w:val="green"/>
           <w:lang w:val="es"/>
         </w:rPr>
         <w:t>Datos de cada unidad (marca, modelo, placas, tipo)</w:t>
@@ -1171,43 +1229,8 @@
           <w:lang w:val="es"/>
         </w:rPr>
       </w:pPr>
-      <w:r>
-        <w:rPr>
-          <w:rFonts w:ascii="Hando Trial" w:hAnsi="Hando Trial" w:cs="Hando Trial"/>
-          <w:lang w:val="es"/>
-        </w:rPr>
-        <w:t xml:space="preserve">Debe tener un botón para agregar una nueva unidad cada que sea necesario y debe tener un botón para dar de alta el asociado, una vez que des </w:t>
-      </w:r>
-      <w:proofErr w:type="spellStart"/>
-      <w:r>
-        <w:rPr>
-          <w:rFonts w:ascii="Hando Trial" w:hAnsi="Hando Trial" w:cs="Hando Trial"/>
-          <w:lang w:val="es"/>
-        </w:rPr>
-        <w:t>click</w:t>
-      </w:r>
-      <w:proofErr w:type="spellEnd"/>
-      <w:r>
-        <w:rPr>
-          <w:rFonts w:ascii="Hando Trial" w:hAnsi="Hando Trial" w:cs="Hando Trial"/>
-          <w:lang w:val="es"/>
-        </w:rPr>
-        <w:t xml:space="preserve"> al botón, debe cerrar el recuadro modal y mostrar la lista de asociados actualizada con el nuevo asociado en la lista.</w:t>
-      </w:r>
       <w:bookmarkStart w:id="0" w:name="_GoBack"/>
       <w:bookmarkEnd w:id="0"/>
-    </w:p>
-    <w:p>
-      <w:pPr>
-        <w:widowControl w:val="0"/>
-        <w:autoSpaceDE w:val="0"/>
-        <w:autoSpaceDN w:val="0"/>
-        <w:adjustRightInd w:val="0"/>
-        <w:rPr>
-          <w:rFonts w:ascii="Hando Trial" w:hAnsi="Hando Trial" w:cs="Hando Trial"/>
-          <w:lang w:val="es"/>
-        </w:rPr>
-      </w:pPr>
       <w:r>
         <w:rPr>
           <w:rFonts w:ascii="Hando Trial" w:hAnsi="Hando Trial" w:cs="Hando Trial"/>
@@ -1270,6 +1293,7 @@
       <w:r>
         <w:rPr>
           <w:rFonts w:ascii="Hando Trial" w:hAnsi="Hando Trial" w:cs="Hando Trial"/>
+          <w:highlight w:val="green"/>
           <w:lang w:val="es"/>
         </w:rPr>
         <w:t xml:space="preserve">Si eres capturista, el </w:t>
@@ -1278,6 +1302,7 @@
       <w:r>
         <w:rPr>
           <w:rFonts w:ascii="Hando Trial" w:hAnsi="Hando Trial" w:cs="Hando Trial"/>
+          <w:highlight w:val="green"/>
           <w:lang w:val="es"/>
         </w:rPr>
         <w:t>menu</w:t>
@@ -1286,6 +1311,7 @@
       <w:r>
         <w:rPr>
           <w:rFonts w:ascii="Hando Trial" w:hAnsi="Hando Trial" w:cs="Hando Trial"/>
+          <w:highlight w:val="green"/>
           <w:lang w:val="es"/>
         </w:rPr>
         <w:t xml:space="preserve"> debe mostrar la opción de ver solicitudes, ver asociados, el </w:t>
@@ -1294,6 +1320,7 @@
       <w:r>
         <w:rPr>
           <w:rFonts w:ascii="Hando Trial" w:hAnsi="Hando Trial" w:cs="Hando Trial"/>
+          <w:highlight w:val="green"/>
           <w:lang w:val="es"/>
         </w:rPr>
         <w:t>menu</w:t>
@@ -1302,6 +1329,7 @@
       <w:r>
         <w:rPr>
           <w:rFonts w:ascii="Hando Trial" w:hAnsi="Hando Trial" w:cs="Hando Trial"/>
+          <w:highlight w:val="green"/>
           <w:lang w:val="es"/>
         </w:rPr>
         <w:t xml:space="preserve"> </w:t>
@@ -1310,6 +1338,7 @@
       <w:r>
         <w:rPr>
           <w:rFonts w:ascii="Hando Trial" w:hAnsi="Hando Trial" w:cs="Hando Trial"/>
+          <w:highlight w:val="green"/>
           <w:lang w:val="es"/>
         </w:rPr>
         <w:t>tambien</w:t>
@@ -1318,6 +1347,7 @@
       <w:r>
         <w:rPr>
           <w:rFonts w:ascii="Hando Trial" w:hAnsi="Hando Trial" w:cs="Hando Trial"/>
+          <w:highlight w:val="green"/>
           <w:lang w:val="es"/>
         </w:rPr>
         <w:t xml:space="preserve"> debe mostrar la opción de cerrar sesión</w:t>
@@ -1337,6 +1367,206 @@
       <w:r>
         <w:rPr>
           <w:rFonts w:ascii="Hando Trial" w:hAnsi="Hando Trial" w:cs="Hando Trial"/>
+          <w:highlight w:val="green"/>
+          <w:lang w:val="es"/>
+        </w:rPr>
+        <w:t xml:space="preserve">Si das </w:t>
+      </w:r>
+      <w:proofErr w:type="spellStart"/>
+      <w:r>
+        <w:rPr>
+          <w:rFonts w:ascii="Hando Trial" w:hAnsi="Hando Trial" w:cs="Hando Trial"/>
+          <w:highlight w:val="green"/>
+          <w:lang w:val="es"/>
+        </w:rPr>
+        <w:t>click</w:t>
+      </w:r>
+      <w:proofErr w:type="spellEnd"/>
+      <w:r>
+        <w:rPr>
+          <w:rFonts w:ascii="Hando Trial" w:hAnsi="Hando Trial" w:cs="Hando Trial"/>
+          <w:highlight w:val="green"/>
+          <w:lang w:val="es"/>
+        </w:rPr>
+        <w:t xml:space="preserve"> a la opción de ver solicitudes, te deben aparecer todas las solicitudes con su </w:t>
+      </w:r>
+      <w:proofErr w:type="spellStart"/>
+      <w:proofErr w:type="gramStart"/>
+      <w:r>
+        <w:rPr>
+          <w:rFonts w:ascii="Hando Trial" w:hAnsi="Hando Trial" w:cs="Hando Trial"/>
+          <w:highlight w:val="green"/>
+          <w:lang w:val="es"/>
+        </w:rPr>
+        <w:t>numero</w:t>
+      </w:r>
+      <w:proofErr w:type="spellEnd"/>
+      <w:proofErr w:type="gramEnd"/>
+      <w:r>
+        <w:rPr>
+          <w:rFonts w:ascii="Hando Trial" w:hAnsi="Hando Trial" w:cs="Hando Trial"/>
+          <w:highlight w:val="green"/>
+          <w:lang w:val="es"/>
+        </w:rPr>
+        <w:t xml:space="preserve"> de identificación</w:t>
+      </w:r>
+      <w:r>
+        <w:rPr>
+          <w:rFonts w:ascii="Hando Trial" w:hAnsi="Hando Trial" w:cs="Hando Trial"/>
+          <w:highlight w:val="green"/>
+          <w:lang w:val="es"/>
+        </w:rPr>
+        <w:t xml:space="preserve">, y te debe dar la opción de modificarlos, pero </w:t>
+      </w:r>
+      <w:proofErr w:type="spellStart"/>
+      <w:r>
+        <w:rPr>
+          <w:rFonts w:ascii="Hando Trial" w:hAnsi="Hando Trial" w:cs="Hando Trial"/>
+          <w:highlight w:val="green"/>
+          <w:lang w:val="es"/>
+        </w:rPr>
+        <w:t>unicamente</w:t>
+      </w:r>
+      <w:proofErr w:type="spellEnd"/>
+      <w:r>
+        <w:rPr>
+          <w:rFonts w:ascii="Hando Trial" w:hAnsi="Hando Trial" w:cs="Hando Trial"/>
+          <w:highlight w:val="green"/>
+          <w:lang w:val="es"/>
+        </w:rPr>
+        <w:t xml:space="preserve"> podrás modificar los campos de asociado, inventario, hora de finalización y comentarios</w:t>
+      </w:r>
+      <w:r>
+        <w:rPr>
+          <w:rFonts w:ascii="Hando Trial" w:hAnsi="Hando Trial" w:cs="Hando Trial"/>
+          <w:lang w:val="es"/>
+        </w:rPr>
+        <w:t xml:space="preserve"> </w:t>
+      </w:r>
+      <w:r>
+        <w:rPr>
+          <w:rFonts w:ascii="Hando Trial" w:hAnsi="Hando Trial" w:cs="Hando Trial"/>
+          <w:highlight w:val="green"/>
+          <w:lang w:val="es"/>
+        </w:rPr>
+        <w:t>los demás campos se deben mostrar bloqueados.</w:t>
+      </w:r>
+      <w:r>
+        <w:rPr>
+          <w:rFonts w:ascii="Hando Trial" w:hAnsi="Hando Trial" w:cs="Hando Trial"/>
+          <w:lang w:val="es"/>
+        </w:rPr>
+        <w:t xml:space="preserve"> </w:t>
+      </w:r>
+      <w:r>
+        <w:rPr>
+          <w:rFonts w:ascii="Hando Trial" w:hAnsi="Hando Trial" w:cs="Hando Trial"/>
+          <w:highlight w:val="green"/>
+          <w:lang w:val="es"/>
+        </w:rPr>
+        <w:t xml:space="preserve">Además debe tener un botón para agregar nuevas solicitudes, el cual te debe mandar a la </w:t>
+      </w:r>
+      <w:proofErr w:type="spellStart"/>
+      <w:proofErr w:type="gramStart"/>
+      <w:r>
+        <w:rPr>
+          <w:rFonts w:ascii="Hando Trial" w:hAnsi="Hando Trial" w:cs="Hando Trial"/>
+          <w:highlight w:val="green"/>
+          <w:lang w:val="es"/>
+        </w:rPr>
+        <w:t>pagina</w:t>
+      </w:r>
+      <w:proofErr w:type="spellEnd"/>
+      <w:proofErr w:type="gramEnd"/>
+      <w:r>
+        <w:rPr>
+          <w:rFonts w:ascii="Hando Trial" w:hAnsi="Hando Trial" w:cs="Hando Trial"/>
+          <w:highlight w:val="green"/>
+          <w:lang w:val="es"/>
+        </w:rPr>
+        <w:t xml:space="preserve"> de inicio</w:t>
+      </w:r>
+      <w:r>
+        <w:rPr>
+          <w:rFonts w:ascii="Hando Trial" w:hAnsi="Hando Trial" w:cs="Hando Trial"/>
+          <w:lang w:val="es"/>
+        </w:rPr>
+        <w:t>.</w:t>
+      </w:r>
+    </w:p>
+    <w:p>
+      <w:pPr>
+        <w:widowControl w:val="0"/>
+        <w:autoSpaceDE w:val="0"/>
+        <w:autoSpaceDN w:val="0"/>
+        <w:adjustRightInd w:val="0"/>
+        <w:rPr>
+          <w:rFonts w:ascii="Hando Trial" w:hAnsi="Hando Trial" w:cs="Hando Trial"/>
+          <w:lang w:val="es"/>
+        </w:rPr>
+      </w:pPr>
+      <w:r>
+        <w:rPr>
+          <w:rFonts w:ascii="Hando Trial" w:hAnsi="Hando Trial" w:cs="Hando Trial"/>
+          <w:highlight w:val="green"/>
+          <w:lang w:val="es"/>
+        </w:rPr>
+        <w:t xml:space="preserve">Si das </w:t>
+      </w:r>
+      <w:proofErr w:type="spellStart"/>
+      <w:r>
+        <w:rPr>
+          <w:rFonts w:ascii="Hando Trial" w:hAnsi="Hando Trial" w:cs="Hando Trial"/>
+          <w:highlight w:val="green"/>
+          <w:lang w:val="es"/>
+        </w:rPr>
+        <w:t>click</w:t>
+      </w:r>
+      <w:proofErr w:type="spellEnd"/>
+      <w:r>
+        <w:rPr>
+          <w:rFonts w:ascii="Hando Trial" w:hAnsi="Hando Trial" w:cs="Hando Trial"/>
+          <w:highlight w:val="green"/>
+          <w:lang w:val="es"/>
+        </w:rPr>
+        <w:t xml:space="preserve"> a la opción de ver asociados te debe aparecer el listado de asociados con su </w:t>
+      </w:r>
+      <w:proofErr w:type="spellStart"/>
+      <w:proofErr w:type="gramStart"/>
+      <w:r>
+        <w:rPr>
+          <w:rFonts w:ascii="Hando Trial" w:hAnsi="Hando Trial" w:cs="Hando Trial"/>
+          <w:highlight w:val="green"/>
+          <w:lang w:val="es"/>
+        </w:rPr>
+        <w:t>numero</w:t>
+      </w:r>
+      <w:proofErr w:type="spellEnd"/>
+      <w:proofErr w:type="gramEnd"/>
+      <w:r>
+        <w:rPr>
+          <w:rFonts w:ascii="Hando Trial" w:hAnsi="Hando Trial" w:cs="Hando Trial"/>
+          <w:highlight w:val="green"/>
+          <w:lang w:val="es"/>
+        </w:rPr>
+        <w:t xml:space="preserve"> de identificación.</w:t>
+      </w:r>
+    </w:p>
+    <w:p>
+      <w:pPr>
+        <w:widowControl w:val="0"/>
+        <w:autoSpaceDE w:val="0"/>
+        <w:autoSpaceDN w:val="0"/>
+        <w:adjustRightInd w:val="0"/>
+        <w:rPr>
+          <w:rFonts w:ascii="Hando Trial" w:hAnsi="Hando Trial" w:cs="Hando Trial"/>
+          <w:lang w:val="es"/>
+        </w:rPr>
+      </w:pPr>
+      <w:r>
+        <w:rPr>
+          <w:rFonts w:ascii="Hando Trial" w:hAnsi="Hando Trial" w:cs="Hando Trial"/>
+          <w:highlight w:val="green"/>
           <w:lang w:val="es"/>
         </w:rPr>
         <w:lastRenderedPageBreak/>
@@ -1346,6 +1576,7 @@
       <w:r>
         <w:rPr>
           <w:rFonts w:ascii="Hando Trial" w:hAnsi="Hando Trial" w:cs="Hando Trial"/>
+          <w:highlight w:val="green"/>
           <w:lang w:val="es"/>
         </w:rPr>
         <w:t>click</w:t>
@@ -1354,146 +1585,7 @@
       <w:r>
         <w:rPr>
           <w:rFonts w:ascii="Hando Trial" w:hAnsi="Hando Trial" w:cs="Hando Trial"/>
-          <w:lang w:val="es"/>
-        </w:rPr>
-        <w:t xml:space="preserve"> a la opción de ver solicitudes, te deben aparecer todas las solicitudes con su </w:t>
-      </w:r>
-      <w:proofErr w:type="spellStart"/>
-      <w:proofErr w:type="gramStart"/>
-      <w:r>
-        <w:rPr>
-          <w:rFonts w:ascii="Hando Trial" w:hAnsi="Hando Trial" w:cs="Hando Trial"/>
-          <w:lang w:val="es"/>
-        </w:rPr>
-        <w:t>numero</w:t>
-      </w:r>
-      <w:proofErr w:type="spellEnd"/>
-      <w:proofErr w:type="gramEnd"/>
-      <w:r>
-        <w:rPr>
-          <w:rFonts w:ascii="Hando Trial" w:hAnsi="Hando Trial" w:cs="Hando Trial"/>
-          <w:lang w:val="es"/>
-        </w:rPr>
-        <w:t xml:space="preserve"> de identificación, y te debe dar la opción de modificarlos, pero </w:t>
-      </w:r>
-      <w:proofErr w:type="spellStart"/>
-      <w:r>
-        <w:rPr>
-          <w:rFonts w:ascii="Hando Trial" w:hAnsi="Hando Trial" w:cs="Hando Trial"/>
-          <w:lang w:val="es"/>
-        </w:rPr>
-        <w:t>unicamente</w:t>
-      </w:r>
-      <w:proofErr w:type="spellEnd"/>
-      <w:r>
-        <w:rPr>
-          <w:rFonts w:ascii="Hando Trial" w:hAnsi="Hando Trial" w:cs="Hando Trial"/>
-          <w:lang w:val="es"/>
-        </w:rPr>
-        <w:t xml:space="preserve"> podrás modificar los campos de asociado, inventario, hora de finalización y comentarios los demás campos se deben mostrar bloqueados. Además debe tener un botón para agregar nuevas solicitudes, el cual te debe mandar a la </w:t>
-      </w:r>
-      <w:proofErr w:type="spellStart"/>
-      <w:proofErr w:type="gramStart"/>
-      <w:r>
-        <w:rPr>
-          <w:rFonts w:ascii="Hando Trial" w:hAnsi="Hando Trial" w:cs="Hando Trial"/>
-          <w:lang w:val="es"/>
-        </w:rPr>
-        <w:t>pagina</w:t>
-      </w:r>
-      <w:proofErr w:type="spellEnd"/>
-      <w:proofErr w:type="gramEnd"/>
-      <w:r>
-        <w:rPr>
-          <w:rFonts w:ascii="Hando Trial" w:hAnsi="Hando Trial" w:cs="Hando Trial"/>
-          <w:lang w:val="es"/>
-        </w:rPr>
-        <w:t xml:space="preserve"> de inicio.</w:t>
-      </w:r>
-    </w:p>
-    <w:p>
-      <w:pPr>
-        <w:widowControl w:val="0"/>
-        <w:autoSpaceDE w:val="0"/>
-        <w:autoSpaceDN w:val="0"/>
-        <w:adjustRightInd w:val="0"/>
-        <w:rPr>
-          <w:rFonts w:ascii="Hando Trial" w:hAnsi="Hando Trial" w:cs="Hando Trial"/>
-          <w:lang w:val="es"/>
-        </w:rPr>
-      </w:pPr>
-      <w:r>
-        <w:rPr>
-          <w:rFonts w:ascii="Hando Trial" w:hAnsi="Hando Trial" w:cs="Hando Trial"/>
-          <w:lang w:val="es"/>
-        </w:rPr>
-        <w:t xml:space="preserve">Si das </w:t>
-      </w:r>
-      <w:proofErr w:type="spellStart"/>
-      <w:r>
-        <w:rPr>
-          <w:rFonts w:ascii="Hando Trial" w:hAnsi="Hando Trial" w:cs="Hando Trial"/>
-          <w:lang w:val="es"/>
-        </w:rPr>
-        <w:t>click</w:t>
-      </w:r>
-      <w:proofErr w:type="spellEnd"/>
-      <w:r>
-        <w:rPr>
-          <w:rFonts w:ascii="Hando Trial" w:hAnsi="Hando Trial" w:cs="Hando Trial"/>
-          <w:lang w:val="es"/>
-        </w:rPr>
-        <w:t xml:space="preserve"> a la opción de ver asociados te debe aparecer el listado de asociados con su </w:t>
-      </w:r>
-      <w:proofErr w:type="spellStart"/>
-      <w:proofErr w:type="gramStart"/>
-      <w:r>
-        <w:rPr>
-          <w:rFonts w:ascii="Hando Trial" w:hAnsi="Hando Trial" w:cs="Hando Trial"/>
-          <w:lang w:val="es"/>
-        </w:rPr>
-        <w:t>numero</w:t>
-      </w:r>
-      <w:proofErr w:type="spellEnd"/>
-      <w:proofErr w:type="gramEnd"/>
-      <w:r>
-        <w:rPr>
-          <w:rFonts w:ascii="Hando Trial" w:hAnsi="Hando Trial" w:cs="Hando Trial"/>
-          <w:lang w:val="es"/>
-        </w:rPr>
-        <w:t xml:space="preserve"> de identificación.</w:t>
-      </w:r>
-    </w:p>
-    <w:p>
-      <w:pPr>
-        <w:widowControl w:val="0"/>
-        <w:autoSpaceDE w:val="0"/>
-        <w:autoSpaceDN w:val="0"/>
-        <w:adjustRightInd w:val="0"/>
-        <w:rPr>
-          <w:rFonts w:ascii="Hando Trial" w:hAnsi="Hando Trial" w:cs="Hando Trial"/>
-          <w:lang w:val="es"/>
-        </w:rPr>
-      </w:pPr>
-      <w:r>
-        <w:rPr>
-          <w:rFonts w:ascii="Hando Trial" w:hAnsi="Hando Trial" w:cs="Hando Trial"/>
-          <w:lang w:val="es"/>
-        </w:rPr>
-        <w:t xml:space="preserve">Si das </w:t>
-      </w:r>
-      <w:proofErr w:type="spellStart"/>
-      <w:r>
-        <w:rPr>
-          <w:rFonts w:ascii="Hando Trial" w:hAnsi="Hando Trial" w:cs="Hando Trial"/>
-          <w:lang w:val="es"/>
-        </w:rPr>
-        <w:t>click</w:t>
-      </w:r>
-      <w:proofErr w:type="spellEnd"/>
-      <w:r>
-        <w:rPr>
-          <w:rFonts w:ascii="Hando Trial" w:hAnsi="Hando Trial" w:cs="Hando Trial"/>
+          <w:highlight w:val="green"/>
           <w:lang w:val="es"/>
         </w:rPr>
         <w:t xml:space="preserve"> a la opción de </w:t>
@@ -1502,6 +1594,7 @@
       <w:r>
         <w:rPr>
           <w:rFonts w:ascii="Hando Trial" w:hAnsi="Hando Trial" w:cs="Hando Trial"/>
+          <w:highlight w:val="green"/>
           <w:lang w:val="es"/>
         </w:rPr>
         <w:t>de</w:t>
@@ -1510,6 +1603,7 @@
       <w:r>
         <w:rPr>
           <w:rFonts w:ascii="Hando Trial" w:hAnsi="Hando Trial" w:cs="Hando Trial"/>
+          <w:highlight w:val="green"/>
           <w:lang w:val="es"/>
         </w:rPr>
         <w:t xml:space="preserve"> cerrar sesión, te debe regresar a la página de inicio de sesión, cerrando la sesión actual y borrando las credenciales del navegador.</w:t>
@@ -1536,6 +1630,7 @@
         <w:rPr>
           <w:rFonts w:ascii="Hando Trial" w:hAnsi="Hando Trial" w:cs="Hando Trial"/>
           <w:b/>
+          <w:highlight w:val="green"/>
           <w:lang w:val="es"/>
         </w:rPr>
       </w:pPr>
@@ -1543,6 +1638,7 @@
         <w:rPr>
           <w:rFonts w:ascii="Hando Trial" w:hAnsi="Hando Trial" w:cs="Hando Trial"/>
           <w:b/>
+          <w:highlight w:val="green"/>
           <w:lang w:val="es"/>
         </w:rPr>
         <w:t>ADMINISTRADOR /CAPTURISTA</w:t>
@@ -1562,6 +1658,7 @@
       <w:r>
         <w:rPr>
           <w:rFonts w:ascii="Hando Trial" w:hAnsi="Hando Trial" w:cs="Hando Trial"/>
+          <w:highlight w:val="green"/>
           <w:lang w:val="es"/>
         </w:rPr>
         <w:t>Al capturar un nuevo servicio deben de existir campos para introducir los siguientes datos:</w:t>
@@ -1579,12 +1676,14 @@
         <w:adjustRightInd w:val="0"/>
         <w:rPr>
           <w:rFonts w:ascii="Hando Trial" w:hAnsi="Hando Trial" w:cs="Hando Trial"/>
-          <w:lang w:val="es"/>
-        </w:rPr>
-      </w:pPr>
-      <w:r>
-        <w:rPr>
-          <w:rFonts w:ascii="Hando Trial" w:hAnsi="Hando Trial" w:cs="Hando Trial"/>
+          <w:highlight w:val="green"/>
+          <w:lang w:val="es"/>
+        </w:rPr>
+      </w:pPr>
+      <w:r>
+        <w:rPr>
+          <w:rFonts w:ascii="Hando Trial" w:hAnsi="Hando Trial" w:cs="Hando Trial"/>
+          <w:highlight w:val="green"/>
           <w:lang w:val="es"/>
         </w:rPr>
         <w:t>ID</w:t>
@@ -1602,12 +1701,14 @@
         <w:adjustRightInd w:val="0"/>
         <w:rPr>
           <w:rFonts w:ascii="Hando Trial" w:hAnsi="Hando Trial" w:cs="Hando Trial"/>
-          <w:lang w:val="es"/>
-        </w:rPr>
-      </w:pPr>
-      <w:r>
-        <w:rPr>
-          <w:rFonts w:ascii="Hando Trial" w:hAnsi="Hando Trial" w:cs="Hando Trial"/>
+          <w:highlight w:val="green"/>
+          <w:lang w:val="es"/>
+        </w:rPr>
+      </w:pPr>
+      <w:r>
+        <w:rPr>
+          <w:rFonts w:ascii="Hando Trial" w:hAnsi="Hando Trial" w:cs="Hando Trial"/>
+          <w:highlight w:val="green"/>
           <w:lang w:val="es"/>
         </w:rPr>
         <w:t>Autoridad que solicita</w:t>
@@ -1625,12 +1726,14 @@
         <w:adjustRightInd w:val="0"/>
         <w:rPr>
           <w:rFonts w:ascii="Hando Trial" w:hAnsi="Hando Trial" w:cs="Hando Trial"/>
-          <w:lang w:val="es"/>
-        </w:rPr>
-      </w:pPr>
-      <w:r>
-        <w:rPr>
-          <w:rFonts w:ascii="Hando Trial" w:hAnsi="Hando Trial" w:cs="Hando Trial"/>
+          <w:highlight w:val="green"/>
+          <w:lang w:val="es"/>
+        </w:rPr>
+      </w:pPr>
+      <w:r>
+        <w:rPr>
+          <w:rFonts w:ascii="Hando Trial" w:hAnsi="Hando Trial" w:cs="Hando Trial"/>
+          <w:highlight w:val="green"/>
           <w:lang w:val="es"/>
         </w:rPr>
         <w:t>Nombre del solicitante</w:t>
@@ -1648,13 +1751,15 @@
         <w:adjustRightInd w:val="0"/>
         <w:rPr>
           <w:rFonts w:ascii="Hando Trial" w:hAnsi="Hando Trial" w:cs="Hando Trial"/>
-          <w:lang w:val="es"/>
-        </w:rPr>
-      </w:pPr>
-      <w:proofErr w:type="spellStart"/>
-      <w:r>
-        <w:rPr>
-          <w:rFonts w:ascii="Hando Trial" w:hAnsi="Hando Trial" w:cs="Hando Trial"/>
+          <w:highlight w:val="green"/>
+          <w:lang w:val="es"/>
+        </w:rPr>
+      </w:pPr>
+      <w:proofErr w:type="spellStart"/>
+      <w:r>
+        <w:rPr>
+          <w:rFonts w:ascii="Hando Trial" w:hAnsi="Hando Trial" w:cs="Hando Trial"/>
+          <w:highlight w:val="green"/>
           <w:lang w:val="es"/>
         </w:rPr>
         <w:t>Telefono</w:t>
@@ -1673,12 +1778,14 @@
         <w:adjustRightInd w:val="0"/>
         <w:rPr>
           <w:rFonts w:ascii="Hando Trial" w:hAnsi="Hando Trial" w:cs="Hando Trial"/>
-          <w:lang w:val="es"/>
-        </w:rPr>
-      </w:pPr>
-      <w:r>
-        <w:rPr>
-          <w:rFonts w:ascii="Hando Trial" w:hAnsi="Hando Trial" w:cs="Hando Trial"/>
+          <w:highlight w:val="green"/>
+          <w:lang w:val="es"/>
+        </w:rPr>
+      </w:pPr>
+      <w:r>
+        <w:rPr>
+          <w:rFonts w:ascii="Hando Trial" w:hAnsi="Hando Trial" w:cs="Hando Trial"/>
+          <w:highlight w:val="green"/>
           <w:lang w:val="es"/>
         </w:rPr>
         <w:t>Dirección</w:t>
@@ -1696,12 +1803,14 @@
         <w:adjustRightInd w:val="0"/>
         <w:rPr>
           <w:rFonts w:ascii="Hando Trial" w:hAnsi="Hando Trial" w:cs="Hando Trial"/>
-          <w:lang w:val="es"/>
-        </w:rPr>
-      </w:pPr>
-      <w:r>
-        <w:rPr>
-          <w:rFonts w:ascii="Hando Trial" w:hAnsi="Hando Trial" w:cs="Hando Trial"/>
+          <w:highlight w:val="green"/>
+          <w:lang w:val="es"/>
+        </w:rPr>
+      </w:pPr>
+      <w:r>
+        <w:rPr>
+          <w:rFonts w:ascii="Hando Trial" w:hAnsi="Hando Trial" w:cs="Hando Trial"/>
+          <w:highlight w:val="green"/>
           <w:lang w:val="es"/>
         </w:rPr>
         <w:t>Referencias</w:t>
@@ -1719,12 +1828,14 @@
         <w:adjustRightInd w:val="0"/>
         <w:rPr>
           <w:rFonts w:ascii="Hando Trial" w:hAnsi="Hando Trial" w:cs="Hando Trial"/>
-          <w:lang w:val="es"/>
-        </w:rPr>
-      </w:pPr>
-      <w:r>
-        <w:rPr>
-          <w:rFonts w:ascii="Hando Trial" w:hAnsi="Hando Trial" w:cs="Hando Trial"/>
+          <w:highlight w:val="green"/>
+          <w:lang w:val="es"/>
+        </w:rPr>
+      </w:pPr>
+      <w:r>
+        <w:rPr>
+          <w:rFonts w:ascii="Hando Trial" w:hAnsi="Hando Trial" w:cs="Hando Trial"/>
+          <w:highlight w:val="green"/>
           <w:lang w:val="es"/>
         </w:rPr>
         <w:t>Link mapa</w:t>
@@ -1742,12 +1853,14 @@
         <w:adjustRightInd w:val="0"/>
         <w:rPr>
           <w:rFonts w:ascii="Hando Trial" w:hAnsi="Hando Trial" w:cs="Hando Trial"/>
-          <w:lang w:val="es"/>
-        </w:rPr>
-      </w:pPr>
-      <w:r>
-        <w:rPr>
-          <w:rFonts w:ascii="Hando Trial" w:hAnsi="Hando Trial" w:cs="Hando Trial"/>
+          <w:highlight w:val="green"/>
+          <w:lang w:val="es"/>
+        </w:rPr>
+      </w:pPr>
+      <w:r>
+        <w:rPr>
+          <w:rFonts w:ascii="Hando Trial" w:hAnsi="Hando Trial" w:cs="Hando Trial"/>
+          <w:highlight w:val="green"/>
           <w:lang w:val="es"/>
         </w:rPr>
         <w:t>Tipo de servicio con opción a otro y cuadro de descripción</w:t>
@@ -1765,24 +1878,17 @@
         <w:adjustRightInd w:val="0"/>
         <w:rPr>
           <w:rFonts w:ascii="Hando Trial" w:hAnsi="Hando Trial" w:cs="Hando Trial"/>
-          <w:lang w:val="es"/>
-        </w:rPr>
-      </w:pPr>
-      <w:proofErr w:type="spellStart"/>
-      <w:r>
-        <w:rPr>
-          <w:rFonts w:ascii="Hando Trial" w:hAnsi="Hando Trial" w:cs="Hando Trial"/>
-          <w:lang w:val="es"/>
-        </w:rPr>
-        <w:t>Numero</w:t>
-      </w:r>
-      <w:proofErr w:type="spellEnd"/>
-      <w:r>
-        <w:rPr>
-          <w:rFonts w:ascii="Hando Trial" w:hAnsi="Hando Trial" w:cs="Hando Trial"/>
-          <w:lang w:val="es"/>
-        </w:rPr>
-        <w:t xml:space="preserve"> de unidades a recoger</w:t>
+          <w:highlight w:val="green"/>
+          <w:lang w:val="es"/>
+        </w:rPr>
+      </w:pPr>
+      <w:r>
+        <w:rPr>
+          <w:rFonts w:ascii="Hando Trial" w:hAnsi="Hando Trial" w:cs="Hando Trial"/>
+          <w:highlight w:val="green"/>
+          <w:lang w:val="es"/>
+        </w:rPr>
+        <w:t xml:space="preserve">Asociado asignado </w:t>
       </w:r>
     </w:p>
     <w:p>
@@ -1797,71 +1903,17 @@
         <w:adjustRightInd w:val="0"/>
         <w:rPr>
           <w:rFonts w:ascii="Hando Trial" w:hAnsi="Hando Trial" w:cs="Hando Trial"/>
-          <w:lang w:val="es"/>
-        </w:rPr>
-      </w:pPr>
-      <w:r>
-        <w:rPr>
-          <w:rFonts w:ascii="Hando Trial" w:hAnsi="Hando Trial" w:cs="Hando Trial"/>
-          <w:lang w:val="es"/>
-        </w:rPr>
-        <w:t>Asociado asignado (lista de asociados a seleccionar)</w:t>
-      </w:r>
-    </w:p>
-    <w:p>
-      <w:pPr>
-        <w:widowControl w:val="0"/>
-        <w:numPr>
-          <w:ilvl w:val="0"/>
-          <w:numId w:val="2"/>
-        </w:numPr>
-        <w:autoSpaceDE w:val="0"/>
-        <w:autoSpaceDN w:val="0"/>
-        <w:adjustRightInd w:val="0"/>
-        <w:rPr>
-          <w:rFonts w:ascii="Hando Trial" w:hAnsi="Hando Trial" w:cs="Hando Trial"/>
-          <w:lang w:val="es"/>
-        </w:rPr>
-      </w:pPr>
-      <w:r>
-        <w:rPr>
-          <w:rFonts w:ascii="Hando Trial" w:hAnsi="Hando Trial" w:cs="Hando Trial"/>
+          <w:highlight w:val="green"/>
+          <w:lang w:val="es"/>
+        </w:rPr>
+      </w:pPr>
+      <w:r>
+        <w:rPr>
+          <w:rFonts w:ascii="Hando Trial" w:hAnsi="Hando Trial" w:cs="Hando Trial"/>
+          <w:highlight w:val="green"/>
           <w:lang w:val="es"/>
         </w:rPr>
         <w:t>Hora de finalización</w:t>
-      </w:r>
-    </w:p>
-    <w:p>
-      <w:pPr>
-        <w:widowControl w:val="0"/>
-        <w:autoSpaceDE w:val="0"/>
-        <w:autoSpaceDN w:val="0"/>
-        <w:adjustRightInd w:val="0"/>
-        <w:rPr>
-          <w:rFonts w:ascii="Hando Trial" w:hAnsi="Hando Trial" w:cs="Hando Trial"/>
-          <w:lang w:val="es"/>
-        </w:rPr>
-      </w:pPr>
-      <w:r>
-        <w:rPr>
-          <w:rFonts w:ascii="Hando Trial" w:hAnsi="Hando Trial" w:cs="Hando Trial"/>
-          <w:lang w:val="es"/>
-        </w:rPr>
-        <w:t xml:space="preserve">Dependiendo el número indicado, se deben crear </w:t>
-      </w:r>
-      <w:r>
-        <w:rPr>
-          <w:rFonts w:ascii="Hando Trial" w:hAnsi="Hando Trial" w:cs="Hando Trial"/>
-          <w:lang w:val="es"/>
-        </w:rPr>
-        <w:t>dinámicamente</w:t>
-      </w:r>
-      <w:r>
-        <w:rPr>
-          <w:rFonts w:ascii="Hando Trial" w:hAnsi="Hando Trial" w:cs="Hando Trial"/>
-          <w:lang w:val="es"/>
-        </w:rPr>
-        <w:t xml:space="preserve"> los siguientes cuadros para introducir datos</w:t>
       </w:r>
     </w:p>
     <w:p>
@@ -1876,12 +1928,14 @@
         <w:adjustRightInd w:val="0"/>
         <w:rPr>
           <w:rFonts w:ascii="Hando Trial" w:hAnsi="Hando Trial" w:cs="Hando Trial"/>
-          <w:lang w:val="es"/>
-        </w:rPr>
-      </w:pPr>
-      <w:r>
-        <w:rPr>
-          <w:rFonts w:ascii="Hando Trial" w:hAnsi="Hando Trial" w:cs="Hando Trial"/>
+          <w:highlight w:val="green"/>
+          <w:lang w:val="es"/>
+        </w:rPr>
+      </w:pPr>
+      <w:r>
+        <w:rPr>
+          <w:rFonts w:ascii="Hando Trial" w:hAnsi="Hando Trial" w:cs="Hando Trial"/>
+          <w:highlight w:val="green"/>
           <w:lang w:val="es"/>
         </w:rPr>
         <w:t xml:space="preserve">Tipo de </w:t>
@@ -1890,6 +1944,7 @@
       <w:r>
         <w:rPr>
           <w:rFonts w:ascii="Hando Trial" w:hAnsi="Hando Trial" w:cs="Hando Trial"/>
+          <w:highlight w:val="green"/>
           <w:lang w:val="es"/>
         </w:rPr>
         <w:t>vehiculo</w:t>
@@ -1908,12 +1963,14 @@
         <w:adjustRightInd w:val="0"/>
         <w:rPr>
           <w:rFonts w:ascii="Hando Trial" w:hAnsi="Hando Trial" w:cs="Hando Trial"/>
-          <w:lang w:val="es"/>
-        </w:rPr>
-      </w:pPr>
-      <w:r>
-        <w:rPr>
-          <w:rFonts w:ascii="Hando Trial" w:hAnsi="Hando Trial" w:cs="Hando Trial"/>
+          <w:highlight w:val="green"/>
+          <w:lang w:val="es"/>
+        </w:rPr>
+      </w:pPr>
+      <w:r>
+        <w:rPr>
+          <w:rFonts w:ascii="Hando Trial" w:hAnsi="Hando Trial" w:cs="Hando Trial"/>
+          <w:highlight w:val="green"/>
           <w:lang w:val="es"/>
         </w:rPr>
         <w:t>Año</w:t>
@@ -1931,15 +1988,16 @@
         <w:adjustRightInd w:val="0"/>
         <w:rPr>
           <w:rFonts w:ascii="Hando Trial" w:hAnsi="Hando Trial" w:cs="Hando Trial"/>
-          <w:lang w:val="es"/>
-        </w:rPr>
-      </w:pPr>
-      <w:r>
-        <w:rPr>
-          <w:rFonts w:ascii="Hando Trial" w:hAnsi="Hando Trial" w:cs="Hando Trial"/>
-          <w:lang w:val="es"/>
-        </w:rPr>
-        <w:lastRenderedPageBreak/>
+          <w:highlight w:val="green"/>
+          <w:lang w:val="es"/>
+        </w:rPr>
+      </w:pPr>
+      <w:r>
+        <w:rPr>
+          <w:rFonts w:ascii="Hando Trial" w:hAnsi="Hando Trial" w:cs="Hando Trial"/>
+          <w:highlight w:val="green"/>
+          <w:lang w:val="es"/>
+        </w:rPr>
         <w:t>Marca</w:t>
       </w:r>
     </w:p>
@@ -1955,12 +2013,14 @@
         <w:adjustRightInd w:val="0"/>
         <w:rPr>
           <w:rFonts w:ascii="Hando Trial" w:hAnsi="Hando Trial" w:cs="Hando Trial"/>
-          <w:lang w:val="es"/>
-        </w:rPr>
-      </w:pPr>
-      <w:r>
-        <w:rPr>
-          <w:rFonts w:ascii="Hando Trial" w:hAnsi="Hando Trial" w:cs="Hando Trial"/>
+          <w:highlight w:val="green"/>
+          <w:lang w:val="es"/>
+        </w:rPr>
+      </w:pPr>
+      <w:r>
+        <w:rPr>
+          <w:rFonts w:ascii="Hando Trial" w:hAnsi="Hando Trial" w:cs="Hando Trial"/>
+          <w:highlight w:val="green"/>
           <w:lang w:val="es"/>
         </w:rPr>
         <w:t>Modelo</w:t>
@@ -1978,12 +2038,14 @@
         <w:adjustRightInd w:val="0"/>
         <w:rPr>
           <w:rFonts w:ascii="Hando Trial" w:hAnsi="Hando Trial" w:cs="Hando Trial"/>
-          <w:lang w:val="es"/>
-        </w:rPr>
-      </w:pPr>
-      <w:r>
-        <w:rPr>
-          <w:rFonts w:ascii="Hando Trial" w:hAnsi="Hando Trial" w:cs="Hando Trial"/>
+          <w:highlight w:val="green"/>
+          <w:lang w:val="es"/>
+        </w:rPr>
+      </w:pPr>
+      <w:r>
+        <w:rPr>
+          <w:rFonts w:ascii="Hando Trial" w:hAnsi="Hando Trial" w:cs="Hando Trial"/>
+          <w:highlight w:val="green"/>
           <w:lang w:val="es"/>
         </w:rPr>
         <w:t>Color</w:t>
@@ -2001,12 +2063,14 @@
         <w:adjustRightInd w:val="0"/>
         <w:rPr>
           <w:rFonts w:ascii="Hando Trial" w:hAnsi="Hando Trial" w:cs="Hando Trial"/>
-          <w:lang w:val="es"/>
-        </w:rPr>
-      </w:pPr>
-      <w:r>
-        <w:rPr>
-          <w:rFonts w:ascii="Hando Trial" w:hAnsi="Hando Trial" w:cs="Hando Trial"/>
+          <w:highlight w:val="green"/>
+          <w:lang w:val="es"/>
+        </w:rPr>
+      </w:pPr>
+      <w:r>
+        <w:rPr>
+          <w:rFonts w:ascii="Hando Trial" w:hAnsi="Hando Trial" w:cs="Hando Trial"/>
+          <w:highlight w:val="green"/>
           <w:lang w:val="es"/>
         </w:rPr>
         <w:t>Placas</w:t>
@@ -2024,12 +2088,14 @@
         <w:adjustRightInd w:val="0"/>
         <w:rPr>
           <w:rFonts w:ascii="Hando Trial" w:hAnsi="Hando Trial" w:cs="Hando Trial"/>
-          <w:lang w:val="es"/>
-        </w:rPr>
-      </w:pPr>
-      <w:r>
-        <w:rPr>
-          <w:rFonts w:ascii="Hando Trial" w:hAnsi="Hando Trial" w:cs="Hando Trial"/>
+          <w:highlight w:val="green"/>
+          <w:lang w:val="es"/>
+        </w:rPr>
+      </w:pPr>
+      <w:r>
+        <w:rPr>
+          <w:rFonts w:ascii="Hando Trial" w:hAnsi="Hando Trial" w:cs="Hando Trial"/>
+          <w:highlight w:val="green"/>
           <w:lang w:val="es"/>
         </w:rPr>
         <w:t xml:space="preserve">Rueda </w:t>
@@ -2038,6 +2104,7 @@
       <w:r>
         <w:rPr>
           <w:rFonts w:ascii="Hando Trial" w:hAnsi="Hando Trial" w:cs="Hando Trial"/>
+          <w:highlight w:val="green"/>
           <w:lang w:val="es"/>
         </w:rPr>
         <w:t>si</w:t>
@@ -2046,6 +2113,7 @@
       <w:r>
         <w:rPr>
           <w:rFonts w:ascii="Hando Trial" w:hAnsi="Hando Trial" w:cs="Hando Trial"/>
+          <w:highlight w:val="green"/>
           <w:lang w:val="es"/>
         </w:rPr>
         <w:t xml:space="preserve"> o no</w:t>
@@ -2063,12 +2131,14 @@
         <w:adjustRightInd w:val="0"/>
         <w:rPr>
           <w:rFonts w:ascii="Hando Trial" w:hAnsi="Hando Trial" w:cs="Hando Trial"/>
-          <w:lang w:val="es"/>
-        </w:rPr>
-      </w:pPr>
-      <w:r>
-        <w:rPr>
-          <w:rFonts w:ascii="Hando Trial" w:hAnsi="Hando Trial" w:cs="Hando Trial"/>
+          <w:highlight w:val="green"/>
+          <w:lang w:val="es"/>
+        </w:rPr>
+      </w:pPr>
+      <w:r>
+        <w:rPr>
+          <w:rFonts w:ascii="Hando Trial" w:hAnsi="Hando Trial" w:cs="Hando Trial"/>
+          <w:highlight w:val="green"/>
           <w:lang w:val="es"/>
         </w:rPr>
         <w:t>Inventario</w:t>
@@ -2086,12 +2156,14 @@
         <w:adjustRightInd w:val="0"/>
         <w:rPr>
           <w:rFonts w:ascii="Hando Trial" w:hAnsi="Hando Trial" w:cs="Hando Trial"/>
-          <w:lang w:val="es"/>
-        </w:rPr>
-      </w:pPr>
-      <w:r>
-        <w:rPr>
-          <w:rFonts w:ascii="Hando Trial" w:hAnsi="Hando Trial" w:cs="Hando Trial"/>
+          <w:highlight w:val="green"/>
+          <w:lang w:val="es"/>
+        </w:rPr>
+      </w:pPr>
+      <w:r>
+        <w:rPr>
+          <w:rFonts w:ascii="Hando Trial" w:hAnsi="Hando Trial" w:cs="Hando Trial"/>
+          <w:highlight w:val="green"/>
           <w:lang w:val="es"/>
         </w:rPr>
         <w:t>Destino</w:t>
@@ -2111,6 +2183,7 @@
       <w:r>
         <w:rPr>
           <w:rFonts w:ascii="Hando Trial" w:hAnsi="Hando Trial" w:cs="Hando Trial"/>
+          <w:highlight w:val="green"/>
           <w:lang w:val="es"/>
         </w:rPr>
         <w:t xml:space="preserve">Una vez que los datos requeridos sean llenados, se debe dar </w:t>
@@ -2119,6 +2192,7 @@
       <w:r>
         <w:rPr>
           <w:rFonts w:ascii="Hando Trial" w:hAnsi="Hando Trial" w:cs="Hando Trial"/>
+          <w:highlight w:val="green"/>
           <w:lang w:val="es"/>
         </w:rPr>
         <w:t>click</w:t>
@@ -2127,13 +2201,24 @@
       <w:r>
         <w:rPr>
           <w:rFonts w:ascii="Hando Trial" w:hAnsi="Hando Trial" w:cs="Hando Trial"/>
-          <w:lang w:val="es"/>
-        </w:rPr>
-        <w:t xml:space="preserve"> al botón de continuar, el cual te llevará a una página de confirmación</w:t>
-      </w:r>
-      <w:r>
-        <w:rPr>
-          <w:rFonts w:ascii="Hando Trial" w:hAnsi="Hando Trial" w:cs="Hando Trial"/>
+          <w:highlight w:val="green"/>
+          <w:lang w:val="es"/>
+        </w:rPr>
+        <w:t xml:space="preserve"> al botón de continuar, </w:t>
+      </w:r>
+      <w:r>
+        <w:rPr>
+          <w:rFonts w:ascii="Hando Trial" w:hAnsi="Hando Trial" w:cs="Hando Trial"/>
+          <w:highlight w:val="green"/>
+          <w:lang w:val="es"/>
+        </w:rPr>
+        <w:lastRenderedPageBreak/>
+        <w:t>el cual te llevará a una página de confirmación</w:t>
+      </w:r>
+      <w:r>
+        <w:rPr>
+          <w:rFonts w:ascii="Hando Trial" w:hAnsi="Hando Trial" w:cs="Hando Trial"/>
+          <w:highlight w:val="green"/>
           <w:lang w:val="es"/>
         </w:rPr>
         <w:t>.</w:t>
@@ -2153,6 +2238,7 @@
       <w:r>
         <w:rPr>
           <w:rFonts w:ascii="Hando Trial" w:hAnsi="Hando Trial" w:cs="Hando Trial"/>
+          <w:highlight w:val="green"/>
           <w:lang w:val="es"/>
         </w:rPr>
         <w:t xml:space="preserve">La </w:t>
@@ -2161,6 +2247,7 @@
       <w:r>
         <w:rPr>
           <w:rFonts w:ascii="Hando Trial" w:hAnsi="Hando Trial" w:cs="Hando Trial"/>
+          <w:highlight w:val="green"/>
           <w:lang w:val="es"/>
         </w:rPr>
         <w:t>pagina</w:t>
@@ -2169,6 +2256,7 @@
       <w:r>
         <w:rPr>
           <w:rFonts w:ascii="Hando Trial" w:hAnsi="Hando Trial" w:cs="Hando Trial"/>
+          <w:highlight w:val="green"/>
           <w:lang w:val="es"/>
         </w:rPr>
         <w:t xml:space="preserve"> de confirmación </w:t>
@@ -2177,6 +2265,7 @@
       <w:r>
         <w:rPr>
           <w:rFonts w:ascii="Hando Trial" w:hAnsi="Hando Trial" w:cs="Hando Trial"/>
+          <w:highlight w:val="green"/>
           <w:lang w:val="es"/>
         </w:rPr>
         <w:t>contendra</w:t>
@@ -2185,14 +2274,38 @@
       <w:r>
         <w:rPr>
           <w:rFonts w:ascii="Hando Trial" w:hAnsi="Hando Trial" w:cs="Hando Trial"/>
-          <w:lang w:val="es"/>
-        </w:rPr>
-        <w:t xml:space="preserve"> la información anterior pero en forma de tabla y </w:t>
-      </w:r>
-      <w:proofErr w:type="spellStart"/>
-      <w:r>
-        <w:rPr>
-          <w:rFonts w:ascii="Hando Trial" w:hAnsi="Hando Trial" w:cs="Hando Trial"/>
+          <w:highlight w:val="green"/>
+          <w:lang w:val="es"/>
+        </w:rPr>
+        <w:t xml:space="preserve"> la información anterior</w:t>
+      </w:r>
+      <w:r>
+        <w:rPr>
+          <w:rFonts w:ascii="Hando Trial" w:hAnsi="Hando Trial" w:cs="Hando Trial"/>
+          <w:lang w:val="es"/>
+        </w:rPr>
+        <w:t xml:space="preserve"> </w:t>
+      </w:r>
+      <w:r>
+        <w:rPr>
+          <w:rFonts w:ascii="Hando Trial" w:hAnsi="Hando Trial" w:cs="Hando Trial"/>
+          <w:highlight w:val="green"/>
+          <w:lang w:val="es"/>
+        </w:rPr>
+        <w:t>y</w:t>
+      </w:r>
+      <w:r>
+        <w:rPr>
+          <w:rFonts w:ascii="Hando Trial" w:hAnsi="Hando Trial" w:cs="Hando Trial"/>
+          <w:lang w:val="es"/>
+        </w:rPr>
+        <w:t xml:space="preserve"> </w:t>
+      </w:r>
+      <w:proofErr w:type="spellStart"/>
+      <w:r>
+        <w:rPr>
+          <w:rFonts w:ascii="Hando Trial" w:hAnsi="Hando Trial" w:cs="Hando Trial"/>
+          <w:highlight w:val="green"/>
           <w:lang w:val="es"/>
         </w:rPr>
         <w:t>contnendrá</w:t>
@@ -2201,6 +2314,7 @@
       <w:r>
         <w:rPr>
           <w:rFonts w:ascii="Hando Trial" w:hAnsi="Hando Trial" w:cs="Hando Trial"/>
+          <w:highlight w:val="green"/>
           <w:lang w:val="es"/>
         </w:rPr>
         <w:t xml:space="preserve"> dos botones, volver o confirmar</w:t>
@@ -2220,6 +2334,7 @@
       <w:r>
         <w:rPr>
           <w:rFonts w:ascii="Hando Trial" w:hAnsi="Hando Trial" w:cs="Hando Trial"/>
+          <w:highlight w:val="green"/>
           <w:lang w:val="es"/>
         </w:rPr>
         <w:t xml:space="preserve">Si das </w:t>
@@ -2228,6 +2343,7 @@
       <w:r>
         <w:rPr>
           <w:rFonts w:ascii="Hando Trial" w:hAnsi="Hando Trial" w:cs="Hando Trial"/>
+          <w:highlight w:val="green"/>
           <w:lang w:val="es"/>
         </w:rPr>
         <w:t>click</w:t>
@@ -2236,6 +2352,7 @@
       <w:r>
         <w:rPr>
           <w:rFonts w:ascii="Hando Trial" w:hAnsi="Hando Trial" w:cs="Hando Trial"/>
+          <w:highlight w:val="green"/>
           <w:lang w:val="es"/>
         </w:rPr>
         <w:t xml:space="preserve"> al </w:t>
@@ -2244,6 +2361,7 @@
       <w:r>
         <w:rPr>
           <w:rFonts w:ascii="Hando Trial" w:hAnsi="Hando Trial" w:cs="Hando Trial"/>
+          <w:highlight w:val="green"/>
           <w:lang w:val="es"/>
         </w:rPr>
         <w:t>boton</w:t>
@@ -2252,32 +2370,34 @@
       <w:r>
         <w:rPr>
           <w:rFonts w:ascii="Hando Trial" w:hAnsi="Hando Trial" w:cs="Hando Trial"/>
-          <w:lang w:val="es"/>
-        </w:rPr>
-        <w:t xml:space="preserve"> volver, te regresa al formulario anterior con los datos ya introducidos para modificarlos</w:t>
-      </w:r>
-      <w:r>
-        <w:rPr>
-          <w:rFonts w:ascii="Hando Trial" w:hAnsi="Hando Trial" w:cs="Hando Trial"/>
-          <w:lang w:val="es"/>
-        </w:rPr>
-        <w:t>.</w:t>
-      </w:r>
-    </w:p>
-    <w:p>
-      <w:pPr>
-        <w:widowControl w:val="0"/>
-        <w:autoSpaceDE w:val="0"/>
-        <w:autoSpaceDN w:val="0"/>
-        <w:adjustRightInd w:val="0"/>
-        <w:rPr>
-          <w:rFonts w:ascii="Hando Trial" w:hAnsi="Hando Trial" w:cs="Hando Trial"/>
-          <w:lang w:val="es"/>
-        </w:rPr>
-      </w:pPr>
-      <w:r>
-        <w:rPr>
-          <w:rFonts w:ascii="Hando Trial" w:hAnsi="Hando Trial" w:cs="Hando Trial"/>
+          <w:highlight w:val="green"/>
+          <w:lang w:val="es"/>
+        </w:rPr>
+        <w:t xml:space="preserve"> volver, te regresa al formulario anterior</w:t>
+      </w:r>
+      <w:r>
+        <w:rPr>
+          <w:rFonts w:ascii="Hando Trial" w:hAnsi="Hando Trial" w:cs="Hando Trial"/>
+          <w:lang w:val="es"/>
+        </w:rPr>
+        <w:t xml:space="preserve"> </w:t>
+      </w:r>
+    </w:p>
+    <w:p>
+      <w:pPr>
+        <w:widowControl w:val="0"/>
+        <w:autoSpaceDE w:val="0"/>
+        <w:autoSpaceDN w:val="0"/>
+        <w:adjustRightInd w:val="0"/>
+        <w:rPr>
+          <w:rFonts w:ascii="Hando Trial" w:hAnsi="Hando Trial" w:cs="Hando Trial"/>
+          <w:lang w:val="es"/>
+        </w:rPr>
+      </w:pPr>
+      <w:r>
+        <w:rPr>
+          <w:rFonts w:ascii="Hando Trial" w:hAnsi="Hando Trial" w:cs="Hando Trial"/>
+          <w:highlight w:val="green"/>
           <w:lang w:val="es"/>
         </w:rPr>
         <w:t xml:space="preserve">Si das </w:t>
@@ -2286,6 +2406,7 @@
       <w:r>
         <w:rPr>
           <w:rFonts w:ascii="Hando Trial" w:hAnsi="Hando Trial" w:cs="Hando Trial"/>
+          <w:highlight w:val="green"/>
           <w:lang w:val="es"/>
         </w:rPr>
         <w:t>click</w:t>
@@ -2294,6 +2415,7 @@
       <w:r>
         <w:rPr>
           <w:rFonts w:ascii="Hando Trial" w:hAnsi="Hando Trial" w:cs="Hando Trial"/>
+          <w:highlight w:val="green"/>
           <w:lang w:val="es"/>
         </w:rPr>
         <w:t xml:space="preserve"> al </w:t>
@@ -2302,6 +2424,7 @@
       <w:r>
         <w:rPr>
           <w:rFonts w:ascii="Hando Trial" w:hAnsi="Hando Trial" w:cs="Hando Trial"/>
+          <w:highlight w:val="green"/>
           <w:lang w:val="es"/>
         </w:rPr>
         <w:t>boton</w:t>
@@ -2310,19 +2433,37 @@
       <w:r>
         <w:rPr>
           <w:rFonts w:ascii="Hando Trial" w:hAnsi="Hando Trial" w:cs="Hando Trial"/>
-          <w:lang w:val="es"/>
-        </w:rPr>
-        <w:t xml:space="preserve"> confirmar debe dar de alta la solicitud en la base de datos y generar una tabla con los datos para poder copiar y pegar o enviar por </w:t>
-      </w:r>
-      <w:proofErr w:type="spellStart"/>
-      <w:r>
-        <w:rPr>
-          <w:rFonts w:ascii="Hando Trial" w:hAnsi="Hando Trial" w:cs="Hando Trial"/>
-          <w:lang w:val="es"/>
-        </w:rPr>
-        <w:t>whatsapp</w:t>
-      </w:r>
-      <w:proofErr w:type="spellEnd"/>
+          <w:highlight w:val="green"/>
+          <w:lang w:val="es"/>
+        </w:rPr>
+        <w:t xml:space="preserve"> confirmar debe dar de alta la solicitud en la base de datos </w:t>
+      </w:r>
+      <w:r>
+        <w:rPr>
+          <w:rFonts w:ascii="Hando Trial" w:hAnsi="Hando Trial" w:cs="Hando Trial"/>
+          <w:highlight w:val="green"/>
+          <w:lang w:val="es"/>
+        </w:rPr>
+        <w:t xml:space="preserve">y darte el </w:t>
+      </w:r>
+      <w:proofErr w:type="spellStart"/>
+      <w:r>
+        <w:rPr>
+          <w:rFonts w:ascii="Hando Trial" w:hAnsi="Hando Trial" w:cs="Hando Trial"/>
+          <w:highlight w:val="green"/>
+          <w:lang w:val="es"/>
+        </w:rPr>
+        <w:t>numero</w:t>
+      </w:r>
+      <w:proofErr w:type="spellEnd"/>
+      <w:r>
+        <w:rPr>
+          <w:rFonts w:ascii="Hando Trial" w:hAnsi="Hando Trial" w:cs="Hando Trial"/>
+          <w:highlight w:val="green"/>
+          <w:lang w:val="es"/>
+        </w:rPr>
+        <w:t xml:space="preserve"> de folio</w:t>
+      </w:r>
     </w:p>
     <w:p>
       <w:pPr>
